--- a/Word/03_DEVELOPMENT/INTERVAL_MERGING_EXPLAINED.docx
+++ b/Word/03_DEVELOPMENT/INTERVAL_MERGING_EXPLAINED.docx
@@ -21,7 +21,7 @@
         <w:p>
           <w:r>
             <w:fldChar w:fldCharType="begin" w:dirty="true"/>
-            <w:instrText xml:space="preserve">TOC \o "1-3" \h \z \u</w:instrText>
+            <w:instrText xml:space="preserve">TOC \o "1-2" \h \z \u</w:instrText>
             <w:fldChar w:fldCharType="separate"/>
             <w:fldChar w:fldCharType="end"/>
           </w:r>
@@ -366,6 +366,60 @@
       <w:r>
         <w:t xml:space="preserve">: Raw segments sorted by start time</w:t>
       </w:r>
+      <w:r>
+        <w:t xml:space="preserve"> </w:t>
+      </w:r>
+      <w:r>
+        <w:t xml:space="preserve">| segmentStart | segmentEnd |</w:t>
+      </w:r>
+      <w:r>
+        <w:t xml:space="preserve"> </w:t>
+      </w:r>
+      <w:r>
+        <w:t xml:space="preserve">|————–|————|</w:t>
+      </w:r>
+      <w:r>
+        <w:t xml:space="preserve"> </w:t>
+      </w:r>
+      <w:r>
+        <w:t xml:space="preserve">| 0 | 30 |</w:t>
+      </w:r>
+      <w:r>
+        <w:t xml:space="preserve"> </w:t>
+      </w:r>
+      <w:r>
+        <w:t xml:space="preserve">| 20 | 50 |</w:t>
+      </w:r>
+    </w:p>
+    <w:p>
+      <w:pPr>
+        <w:pStyle w:val="BodyText"/>
+      </w:pPr>
+      <w:r>
+        <w:rPr>
+          <w:b/>
+          <w:bCs/>
+        </w:rPr>
+        <w:t xml:space="preserve">Process</w:t>
+      </w:r>
+      <w:r>
+        <w:t xml:space="preserve">: Use</w:t>
+      </w:r>
+      <w:r>
+        <w:t xml:space="preserve"> </w:t>
+      </w:r>
+      <w:r>
+        <w:rPr>
+          <w:rStyle w:val="VerbatimChar"/>
+        </w:rPr>
+        <w:t xml:space="preserve">LAG()</w:t>
+      </w:r>
+      <w:r>
+        <w:t xml:space="preserve"> </w:t>
+      </w:r>
+      <w:r>
+        <w:t xml:space="preserve">window function to get previous segment’s end</w:t>
+      </w:r>
     </w:p>
     <w:p>
       <w:pPr>
@@ -373,36 +427,75 @@
       </w:pPr>
       <w:r>
         <w:rPr>
-          <w:rStyle w:val="VerbatimChar"/>
-        </w:rPr>
-        <w:t xml:space="preserve">| segmentStart | segmentEnd |</w:t>
-      </w:r>
-      <w:r>
-        <w:br/>
-      </w:r>
-      <w:r>
-        <w:rPr>
-          <w:rStyle w:val="VerbatimChar"/>
-        </w:rPr>
-        <w:t xml:space="preserve">|--------------|------------|</w:t>
-      </w:r>
-      <w:r>
-        <w:br/>
-      </w:r>
-      <w:r>
-        <w:rPr>
-          <w:rStyle w:val="VerbatimChar"/>
-        </w:rPr>
-        <w:t xml:space="preserve">| 0            | 30         |</w:t>
-      </w:r>
-      <w:r>
-        <w:br/>
-      </w:r>
-      <w:r>
-        <w:rPr>
-          <w:rStyle w:val="VerbatimChar"/>
-        </w:rPr>
-        <w:t xml:space="preserve">| 20           | 50         |</w:t>
+          <w:rStyle w:val="FunctionTok"/>
+        </w:rPr>
+        <w:t xml:space="preserve">LAG</w:t>
+      </w:r>
+      <w:r>
+        <w:rPr>
+          <w:rStyle w:val="NormalTok"/>
+        </w:rPr>
+        <w:t xml:space="preserve">(segmentEnd) </w:t>
+      </w:r>
+      <w:r>
+        <w:rPr>
+          <w:rStyle w:val="KeywordTok"/>
+        </w:rPr>
+        <w:t xml:space="preserve">OVER</w:t>
+      </w:r>
+      <w:r>
+        <w:rPr>
+          <w:rStyle w:val="NormalTok"/>
+        </w:rPr>
+        <w:t xml:space="preserve"> (</w:t>
+      </w:r>
+      <w:r>
+        <w:rPr>
+          <w:rStyle w:val="KeywordTok"/>
+        </w:rPr>
+        <w:t xml:space="preserve">PARTITION</w:t>
+      </w:r>
+      <w:r>
+        <w:rPr>
+          <w:rStyle w:val="NormalTok"/>
+        </w:rPr>
+        <w:t xml:space="preserve"> </w:t>
+      </w:r>
+      <w:r>
+        <w:rPr>
+          <w:rStyle w:val="KeywordTok"/>
+        </w:rPr>
+        <w:t xml:space="preserve">BY</w:t>
+      </w:r>
+      <w:r>
+        <w:rPr>
+          <w:rStyle w:val="NormalTok"/>
+        </w:rPr>
+        <w:t xml:space="preserve"> userId, videoId, sessionId </w:t>
+      </w:r>
+      <w:r>
+        <w:rPr>
+          <w:rStyle w:val="KeywordTok"/>
+        </w:rPr>
+        <w:t xml:space="preserve">ORDER</w:t>
+      </w:r>
+      <w:r>
+        <w:rPr>
+          <w:rStyle w:val="NormalTok"/>
+        </w:rPr>
+        <w:t xml:space="preserve"> </w:t>
+      </w:r>
+      <w:r>
+        <w:rPr>
+          <w:rStyle w:val="KeywordTok"/>
+        </w:rPr>
+        <w:t xml:space="preserve">BY</w:t>
+      </w:r>
+      <w:r>
+        <w:rPr>
+          <w:rStyle w:val="NormalTok"/>
+        </w:rPr>
+        <w:t xml:space="preserve"> segmentStart)</w:t>
       </w:r>
     </w:p>
     <w:p>
@@ -414,155 +507,34 @@
           <w:b/>
           <w:bCs/>
         </w:rPr>
-        <w:t xml:space="preserve">Process</w:t>
-      </w:r>
-      <w:r>
-        <w:t xml:space="preserve">: Use</w:t>
-      </w:r>
-      <w:r>
-        <w:t xml:space="preserve"> </w:t>
-      </w:r>
-      <w:r>
-        <w:rPr>
-          <w:rStyle w:val="VerbatimChar"/>
-        </w:rPr>
-        <w:t xml:space="preserve">LAG()</w:t>
-      </w:r>
-      <w:r>
-        <w:t xml:space="preserve"> </w:t>
-      </w:r>
-      <w:r>
-        <w:t xml:space="preserve">window function to get previous segment’s end</w:t>
-      </w:r>
-    </w:p>
-    <w:p>
-      <w:pPr>
-        <w:pStyle w:val="SourceCode"/>
-      </w:pPr>
-      <w:r>
-        <w:rPr>
-          <w:rStyle w:val="FunctionTok"/>
-        </w:rPr>
-        <w:t xml:space="preserve">LAG</w:t>
-      </w:r>
-      <w:r>
-        <w:rPr>
-          <w:rStyle w:val="NormalTok"/>
-        </w:rPr>
-        <w:t xml:space="preserve">(segmentEnd) </w:t>
-      </w:r>
-      <w:r>
-        <w:rPr>
-          <w:rStyle w:val="KeywordTok"/>
-        </w:rPr>
-        <w:t xml:space="preserve">OVER</w:t>
-      </w:r>
-      <w:r>
-        <w:rPr>
-          <w:rStyle w:val="NormalTok"/>
-        </w:rPr>
-        <w:t xml:space="preserve"> (</w:t>
-      </w:r>
-      <w:r>
-        <w:rPr>
-          <w:rStyle w:val="KeywordTok"/>
-        </w:rPr>
-        <w:t xml:space="preserve">PARTITION</w:t>
-      </w:r>
-      <w:r>
-        <w:rPr>
-          <w:rStyle w:val="NormalTok"/>
-        </w:rPr>
-        <w:t xml:space="preserve"> </w:t>
-      </w:r>
-      <w:r>
-        <w:rPr>
-          <w:rStyle w:val="KeywordTok"/>
-        </w:rPr>
-        <w:t xml:space="preserve">BY</w:t>
-      </w:r>
-      <w:r>
-        <w:rPr>
-          <w:rStyle w:val="NormalTok"/>
-        </w:rPr>
-        <w:t xml:space="preserve"> userId, videoId, sessionId </w:t>
-      </w:r>
-      <w:r>
-        <w:rPr>
-          <w:rStyle w:val="KeywordTok"/>
-        </w:rPr>
-        <w:t xml:space="preserve">ORDER</w:t>
-      </w:r>
-      <w:r>
-        <w:rPr>
-          <w:rStyle w:val="NormalTok"/>
-        </w:rPr>
-        <w:t xml:space="preserve"> </w:t>
-      </w:r>
-      <w:r>
-        <w:rPr>
-          <w:rStyle w:val="KeywordTok"/>
-        </w:rPr>
-        <w:t xml:space="preserve">BY</w:t>
-      </w:r>
-      <w:r>
-        <w:rPr>
-          <w:rStyle w:val="NormalTok"/>
-        </w:rPr>
-        <w:t xml:space="preserve"> segmentStart)</w:t>
-      </w:r>
-    </w:p>
-    <w:p>
-      <w:pPr>
-        <w:pStyle w:val="FirstParagraph"/>
-      </w:pPr>
-      <w:r>
-        <w:rPr>
-          <w:b/>
-          <w:bCs/>
-        </w:rPr>
         <w:t xml:space="preserve">Output</w:t>
       </w:r>
       <w:r>
         <w:t xml:space="preserve">:</w:t>
       </w:r>
-    </w:p>
-    <w:p>
-      <w:pPr>
-        <w:pStyle w:val="SourceCode"/>
-      </w:pPr>
-      <w:r>
-        <w:rPr>
-          <w:rStyle w:val="VerbatimChar"/>
-        </w:rPr>
+      <w:r>
+        <w:t xml:space="preserve"> </w:t>
+      </w:r>
+      <w:r>
         <w:t xml:space="preserve">| segmentStart | segmentEnd | prevEnd |</w:t>
       </w:r>
       <w:r>
-        <w:br/>
-      </w:r>
-      <w:r>
-        <w:rPr>
-          <w:rStyle w:val="VerbatimChar"/>
-        </w:rPr>
-        <w:t xml:space="preserve">|--------------|------------|---------|</w:t>
-      </w:r>
-      <w:r>
-        <w:br/>
-      </w:r>
-      <w:r>
-        <w:rPr>
-          <w:rStyle w:val="VerbatimChar"/>
-        </w:rPr>
-        <w:t xml:space="preserve">| 0            | 30         | NULL    | ← First segment (no previous)</w:t>
-      </w:r>
-      <w:r>
-        <w:br/>
-      </w:r>
-      <w:r>
-        <w:rPr>
-          <w:rStyle w:val="VerbatimChar"/>
-        </w:rPr>
-        <w:t xml:space="preserve">| 20           | 50         | 30      | ← Previous ended at 30</w:t>
+        <w:t xml:space="preserve"> </w:t>
+      </w:r>
+      <w:r>
+        <w:t xml:space="preserve">|————–|————|———|</w:t>
+      </w:r>
+      <w:r>
+        <w:t xml:space="preserve"> </w:t>
+      </w:r>
+      <w:r>
+        <w:t xml:space="preserve">| 0 | 30 | NULL | ← First segment (no previous)</w:t>
+      </w:r>
+      <w:r>
+        <w:t xml:space="preserve"> </w:t>
+      </w:r>
+      <w:r>
+        <w:t xml:space="preserve">| 20 | 50 | 30 | ← Previous ended at 30</w:t>
       </w:r>
     </w:p>
     <w:p>
@@ -870,48 +842,34 @@
       <w:r>
         <w:t xml:space="preserve">:</w:t>
       </w:r>
-    </w:p>
-    <w:p>
-      <w:pPr>
-        <w:pStyle w:val="SourceCode"/>
-      </w:pPr>
-      <w:r>
-        <w:rPr>
-          <w:rStyle w:val="VerbatimChar"/>
-        </w:rPr>
-        <w:t xml:space="preserve">| segmentStart | segmentEnd | prevEnd | newGroup | Explanation                    |</w:t>
-      </w:r>
-      <w:r>
-        <w:br/>
-      </w:r>
-      <w:r>
-        <w:rPr>
-          <w:rStyle w:val="VerbatimChar"/>
-        </w:rPr>
-        <w:t xml:space="preserve">|--------------|------------|---------|----------|--------------------------------|</w:t>
-      </w:r>
-      <w:r>
-        <w:br/>
-      </w:r>
-      <w:r>
-        <w:rPr>
-          <w:rStyle w:val="VerbatimChar"/>
-        </w:rPr>
-        <w:t xml:space="preserve">| 0            | 30         | NULL    | 1        | First segment = new group      |</w:t>
-      </w:r>
-      <w:r>
-        <w:br/>
-      </w:r>
-      <w:r>
-        <w:rPr>
-          <w:rStyle w:val="VerbatimChar"/>
-        </w:rPr>
-        <w:t xml:space="preserve">| 20           | 50         | 30      | 0        | 20 &lt;= 30 = overlap = same group|</w:t>
-      </w:r>
-    </w:p>
-    <w:p>
-      <w:pPr>
-        <w:pStyle w:val="FirstParagraph"/>
+      <w:r>
+        <w:t xml:space="preserve"> </w:t>
+      </w:r>
+      <w:r>
+        <w:t xml:space="preserve">| segmentStart | segmentEnd | prevEnd | newGroup | Explanation |</w:t>
+      </w:r>
+      <w:r>
+        <w:t xml:space="preserve"> </w:t>
+      </w:r>
+      <w:r>
+        <w:t xml:space="preserve">|————–|————|———|———-|——————————–|</w:t>
+      </w:r>
+      <w:r>
+        <w:t xml:space="preserve"> </w:t>
+      </w:r>
+      <w:r>
+        <w:t xml:space="preserve">| 0 | 30 | NULL | 1 | First segment = new group |</w:t>
+      </w:r>
+      <w:r>
+        <w:t xml:space="preserve"> </w:t>
+      </w:r>
+      <w:r>
+        <w:t xml:space="preserve">| 20 | 50 | 30 | 0 | 20 &lt;= 30 = overlap = same group|</w:t>
+      </w:r>
+    </w:p>
+    <w:p>
+      <w:pPr>
+        <w:pStyle w:val="BodyText"/>
       </w:pPr>
       <w:r>
         <w:rPr>
@@ -926,52 +884,35 @@
       <w:r>
         <w:t xml:space="preserve">(e.g., third segment starting at 60):</w:t>
       </w:r>
-    </w:p>
-    <w:p>
-      <w:pPr>
-        <w:pStyle w:val="SourceCode"/>
-      </w:pPr>
-      <w:r>
-        <w:rPr>
-          <w:rStyle w:val="VerbatimChar"/>
-        </w:rPr>
-        <w:t xml:space="preserve">| segmentStart | segmentEnd | prevEnd | newGroup | Explanation                    |</w:t>
-      </w:r>
-      <w:r>
-        <w:br/>
-      </w:r>
-      <w:r>
-        <w:rPr>
-          <w:rStyle w:val="VerbatimChar"/>
-        </w:rPr>
-        <w:t xml:space="preserve">|--------------|------------|---------|----------|--------------------------------|</w:t>
-      </w:r>
-      <w:r>
-        <w:br/>
-      </w:r>
-      <w:r>
-        <w:rPr>
-          <w:rStyle w:val="VerbatimChar"/>
-        </w:rPr>
-        <w:t xml:space="preserve">| 0            | 30         | NULL    | 1        | First segment                  |</w:t>
-      </w:r>
-      <w:r>
-        <w:br/>
-      </w:r>
-      <w:r>
-        <w:rPr>
-          <w:rStyle w:val="VerbatimChar"/>
-        </w:rPr>
-        <w:t xml:space="preserve">| 20           | 50         | 30      | 0        | Overlaps with previous         |</w:t>
-      </w:r>
-      <w:r>
-        <w:br/>
-      </w:r>
-      <w:r>
-        <w:rPr>
-          <w:rStyle w:val="VerbatimChar"/>
-        </w:rPr>
-        <w:t xml:space="preserve">| 60           | 90         | 50      | 1        | 60 &gt; 50 = gap = new group      |</w:t>
+      <w:r>
+        <w:t xml:space="preserve"> </w:t>
+      </w:r>
+      <w:r>
+        <w:t xml:space="preserve">| segmentStart | segmentEnd | prevEnd | newGroup | Explanation |</w:t>
+      </w:r>
+      <w:r>
+        <w:t xml:space="preserve"> </w:t>
+      </w:r>
+      <w:r>
+        <w:t xml:space="preserve">|————–|————|———|———-|——————————–|</w:t>
+      </w:r>
+      <w:r>
+        <w:t xml:space="preserve"> </w:t>
+      </w:r>
+      <w:r>
+        <w:t xml:space="preserve">| 0 | 30 | NULL | 1 | First segment |</w:t>
+      </w:r>
+      <w:r>
+        <w:t xml:space="preserve"> </w:t>
+      </w:r>
+      <w:r>
+        <w:t xml:space="preserve">| 20 | 50 | 30 | 0 | Overlaps with previous |</w:t>
+      </w:r>
+      <w:r>
+        <w:t xml:space="preserve"> </w:t>
+      </w:r>
+      <w:r>
+        <w:t xml:space="preserve">| 60 | 90 | 50 | 1 | 60 &gt; 50 = gap = new group |</w:t>
       </w:r>
     </w:p>
     <w:p>
@@ -1142,48 +1083,34 @@
       <w:r>
         <w:t xml:space="preserve">:</w:t>
       </w:r>
-    </w:p>
-    <w:p>
-      <w:pPr>
-        <w:pStyle w:val="SourceCode"/>
-      </w:pPr>
-      <w:r>
-        <w:rPr>
-          <w:rStyle w:val="VerbatimChar"/>
-        </w:rPr>
-        <w:t xml:space="preserve">| segmentStart | segmentEnd | newGroup | groupId | Calculation     |</w:t>
-      </w:r>
-      <w:r>
-        <w:br/>
-      </w:r>
-      <w:r>
-        <w:rPr>
-          <w:rStyle w:val="VerbatimChar"/>
-        </w:rPr>
-        <w:t xml:space="preserve">|--------------|------------|----------|---------|-----------------|</w:t>
-      </w:r>
-      <w:r>
-        <w:br/>
-      </w:r>
-      <w:r>
-        <w:rPr>
-          <w:rStyle w:val="VerbatimChar"/>
-        </w:rPr>
-        <w:t xml:space="preserve">| 0            | 30         | 1        | 1       | 1               |</w:t>
-      </w:r>
-      <w:r>
-        <w:br/>
-      </w:r>
-      <w:r>
-        <w:rPr>
-          <w:rStyle w:val="VerbatimChar"/>
-        </w:rPr>
-        <w:t xml:space="preserve">| 20           | 50         | 0        | 1       | 1 + 0 = 1       |</w:t>
-      </w:r>
-    </w:p>
-    <w:p>
-      <w:pPr>
-        <w:pStyle w:val="FirstParagraph"/>
+      <w:r>
+        <w:t xml:space="preserve"> </w:t>
+      </w:r>
+      <w:r>
+        <w:t xml:space="preserve">| segmentStart | segmentEnd | newGroup | groupId | Calculation |</w:t>
+      </w:r>
+      <w:r>
+        <w:t xml:space="preserve"> </w:t>
+      </w:r>
+      <w:r>
+        <w:t xml:space="preserve">|————–|————|———-|———|—————–|</w:t>
+      </w:r>
+      <w:r>
+        <w:t xml:space="preserve"> </w:t>
+      </w:r>
+      <w:r>
+        <w:t xml:space="preserve">| 0 | 30 | 1 | 1 | 1 |</w:t>
+      </w:r>
+      <w:r>
+        <w:t xml:space="preserve"> </w:t>
+      </w:r>
+      <w:r>
+        <w:t xml:space="preserve">| 20 | 50 | 0 | 1 | 1 + 0 = 1 |</w:t>
+      </w:r>
+    </w:p>
+    <w:p>
+      <w:pPr>
+        <w:pStyle w:val="BodyText"/>
       </w:pPr>
       <w:r>
         <w:rPr>
@@ -1195,52 +1122,35 @@
       <w:r>
         <w:t xml:space="preserve">:</w:t>
       </w:r>
-    </w:p>
-    <w:p>
-      <w:pPr>
-        <w:pStyle w:val="SourceCode"/>
-      </w:pPr>
-      <w:r>
-        <w:rPr>
-          <w:rStyle w:val="VerbatimChar"/>
-        </w:rPr>
-        <w:t xml:space="preserve">| segmentStart | segmentEnd | newGroup | groupId | Calculation     |</w:t>
-      </w:r>
-      <w:r>
-        <w:br/>
-      </w:r>
-      <w:r>
-        <w:rPr>
-          <w:rStyle w:val="VerbatimChar"/>
-        </w:rPr>
-        <w:t xml:space="preserve">|--------------|------------|----------|---------|-----------------|</w:t>
-      </w:r>
-      <w:r>
-        <w:br/>
-      </w:r>
-      <w:r>
-        <w:rPr>
-          <w:rStyle w:val="VerbatimChar"/>
-        </w:rPr>
-        <w:t xml:space="preserve">| 0            | 30         | 1        | 1       | 1               |</w:t>
-      </w:r>
-      <w:r>
-        <w:br/>
-      </w:r>
-      <w:r>
-        <w:rPr>
-          <w:rStyle w:val="VerbatimChar"/>
-        </w:rPr>
-        <w:t xml:space="preserve">| 20           | 50         | 0        | 1       | 1 + 0 = 1       |</w:t>
-      </w:r>
-      <w:r>
-        <w:br/>
-      </w:r>
-      <w:r>
-        <w:rPr>
-          <w:rStyle w:val="VerbatimChar"/>
-        </w:rPr>
-        <w:t xml:space="preserve">| 60           | 90         | 1        | 2       | 1 + 0 + 1 = 2   |</w:t>
+      <w:r>
+        <w:t xml:space="preserve"> </w:t>
+      </w:r>
+      <w:r>
+        <w:t xml:space="preserve">| segmentStart | segmentEnd | newGroup | groupId | Calculation |</w:t>
+      </w:r>
+      <w:r>
+        <w:t xml:space="preserve"> </w:t>
+      </w:r>
+      <w:r>
+        <w:t xml:space="preserve">|————–|————|———-|———|—————–|</w:t>
+      </w:r>
+      <w:r>
+        <w:t xml:space="preserve"> </w:t>
+      </w:r>
+      <w:r>
+        <w:t xml:space="preserve">| 0 | 30 | 1 | 1 | 1 |</w:t>
+      </w:r>
+      <w:r>
+        <w:t xml:space="preserve"> </w:t>
+      </w:r>
+      <w:r>
+        <w:t xml:space="preserve">| 20 | 50 | 0 | 1 | 1 + 0 = 1 |</w:t>
+      </w:r>
+      <w:r>
+        <w:t xml:space="preserve"> </w:t>
+      </w:r>
+      <w:r>
+        <w:t xml:space="preserve">| 60 | 90 | 1 | 2 | 1 + 0 + 1 = 2 |</w:t>
       </w:r>
     </w:p>
     <w:p>
@@ -1474,39 +1384,28 @@
       <w:r>
         <w:t xml:space="preserve">:</w:t>
       </w:r>
-    </w:p>
-    <w:p>
-      <w:pPr>
-        <w:pStyle w:val="SourceCode"/>
-      </w:pPr>
-      <w:r>
-        <w:rPr>
-          <w:rStyle w:val="VerbatimChar"/>
-        </w:rPr>
-        <w:t xml:space="preserve">| groupId | mergedStart | mergedEnd | Length | Explanation              |</w:t>
-      </w:r>
-      <w:r>
-        <w:br/>
-      </w:r>
-      <w:r>
-        <w:rPr>
-          <w:rStyle w:val="VerbatimChar"/>
-        </w:rPr>
-        <w:t xml:space="preserve">|---------|-------------|-----------|--------|--------------------------|</w:t>
-      </w:r>
-      <w:r>
-        <w:br/>
-      </w:r>
-      <w:r>
-        <w:rPr>
-          <w:rStyle w:val="VerbatimChar"/>
-        </w:rPr>
-        <w:t xml:space="preserve">| 1       | 0           | 50        | 50s    | Merged [0-30] + [20-50]  |</w:t>
-      </w:r>
-    </w:p>
-    <w:p>
-      <w:pPr>
-        <w:pStyle w:val="FirstParagraph"/>
+      <w:r>
+        <w:t xml:space="preserve"> </w:t>
+      </w:r>
+      <w:r>
+        <w:t xml:space="preserve">| groupId | mergedStart | mergedEnd | Length | Explanation |</w:t>
+      </w:r>
+      <w:r>
+        <w:t xml:space="preserve"> </w:t>
+      </w:r>
+      <w:r>
+        <w:t xml:space="preserve">|———|————-|———–|——–|————————–|</w:t>
+      </w:r>
+      <w:r>
+        <w:t xml:space="preserve"> </w:t>
+      </w:r>
+      <w:r>
+        <w:t xml:space="preserve">| 1 | 0 | 50 | 50s | Merged [0-30] + [20-50] |</w:t>
+      </w:r>
+    </w:p>
+    <w:p>
+      <w:pPr>
+        <w:pStyle w:val="BodyText"/>
       </w:pPr>
       <w:r>
         <w:rPr>
@@ -1670,57 +1569,40 @@
       <w:r>
         <w:t xml:space="preserve">(add prevEnd):</w:t>
       </w:r>
-    </w:p>
-    <w:p>
-      <w:pPr>
-        <w:pStyle w:val="SourceCode"/>
-      </w:pPr>
-      <w:r>
-        <w:rPr>
-          <w:rStyle w:val="VerbatimChar"/>
-        </w:rPr>
+      <w:r>
+        <w:t xml:space="preserve"> </w:t>
+      </w:r>
+      <w:r>
         <w:t xml:space="preserve">| segmentStart | segmentEnd | prevEnd |</w:t>
       </w:r>
       <w:r>
-        <w:br/>
-      </w:r>
-      <w:r>
-        <w:rPr>
-          <w:rStyle w:val="VerbatimChar"/>
-        </w:rPr>
-        <w:t xml:space="preserve">|--------------|------------|---------|</w:t>
-      </w:r>
-      <w:r>
-        <w:br/>
-      </w:r>
-      <w:r>
-        <w:rPr>
-          <w:rStyle w:val="VerbatimChar"/>
-        </w:rPr>
-        <w:t xml:space="preserve">| 0            | 30         | NULL    |</w:t>
-      </w:r>
-      <w:r>
-        <w:br/>
-      </w:r>
-      <w:r>
-        <w:rPr>
-          <w:rStyle w:val="VerbatimChar"/>
-        </w:rPr>
-        <w:t xml:space="preserve">| 30           | 120        | 30      |</w:t>
-      </w:r>
-      <w:r>
-        <w:br/>
-      </w:r>
-      <w:r>
-        <w:rPr>
-          <w:rStyle w:val="VerbatimChar"/>
-        </w:rPr>
-        <w:t xml:space="preserve">| 110          | 120        | 120     |</w:t>
-      </w:r>
-    </w:p>
-    <w:p>
-      <w:pPr>
-        <w:pStyle w:val="FirstParagraph"/>
+        <w:t xml:space="preserve"> </w:t>
+      </w:r>
+      <w:r>
+        <w:t xml:space="preserve">|————–|————|———|</w:t>
+      </w:r>
+      <w:r>
+        <w:t xml:space="preserve"> </w:t>
+      </w:r>
+      <w:r>
+        <w:t xml:space="preserve">| 0 | 30 | NULL |</w:t>
+      </w:r>
+      <w:r>
+        <w:t xml:space="preserve"> </w:t>
+      </w:r>
+      <w:r>
+        <w:t xml:space="preserve">| 30 | 120 | 30 |</w:t>
+      </w:r>
+      <w:r>
+        <w:t xml:space="preserve"> </w:t>
+      </w:r>
+      <w:r>
+        <w:t xml:space="preserve">| 110 | 120 | 120 |</w:t>
+      </w:r>
+    </w:p>
+    <w:p>
+      <w:pPr>
+        <w:pStyle w:val="BodyText"/>
       </w:pPr>
       <w:r>
         <w:rPr>
@@ -1735,57 +1617,40 @@
       <w:r>
         <w:t xml:space="preserve">(detect overlaps):</w:t>
       </w:r>
-    </w:p>
-    <w:p>
-      <w:pPr>
-        <w:pStyle w:val="SourceCode"/>
-      </w:pPr>
-      <w:r>
-        <w:rPr>
-          <w:rStyle w:val="VerbatimChar"/>
-        </w:rPr>
-        <w:t xml:space="preserve">| segmentStart | segmentEnd | prevEnd | newGroup | Why?                |</w:t>
-      </w:r>
-      <w:r>
-        <w:br/>
-      </w:r>
-      <w:r>
-        <w:rPr>
-          <w:rStyle w:val="VerbatimChar"/>
-        </w:rPr>
-        <w:t xml:space="preserve">|--------------|------------|---------|----------|---------------------|</w:t>
-      </w:r>
-      <w:r>
-        <w:br/>
-      </w:r>
-      <w:r>
-        <w:rPr>
-          <w:rStyle w:val="VerbatimChar"/>
-        </w:rPr>
-        <w:t xml:space="preserve">| 0            | 30         | NULL    | 1        | First segment       |</w:t>
-      </w:r>
-      <w:r>
-        <w:br/>
-      </w:r>
-      <w:r>
-        <w:rPr>
-          <w:rStyle w:val="VerbatimChar"/>
-        </w:rPr>
-        <w:t xml:space="preserve">| 30           | 120        | 30      | 0        | 30 &lt;= 30 (touches)  |</w:t>
-      </w:r>
-      <w:r>
-        <w:br/>
-      </w:r>
-      <w:r>
-        <w:rPr>
-          <w:rStyle w:val="VerbatimChar"/>
-        </w:rPr>
-        <w:t xml:space="preserve">| 110          | 120        | 120     | 0        | 110 &lt;= 120 (overlap)|</w:t>
-      </w:r>
-    </w:p>
-    <w:p>
-      <w:pPr>
-        <w:pStyle w:val="FirstParagraph"/>
+      <w:r>
+        <w:t xml:space="preserve"> </w:t>
+      </w:r>
+      <w:r>
+        <w:t xml:space="preserve">| segmentStart | segmentEnd | prevEnd | newGroup | Why? |</w:t>
+      </w:r>
+      <w:r>
+        <w:t xml:space="preserve"> </w:t>
+      </w:r>
+      <w:r>
+        <w:t xml:space="preserve">|————–|————|———|———-|———————|</w:t>
+      </w:r>
+      <w:r>
+        <w:t xml:space="preserve"> </w:t>
+      </w:r>
+      <w:r>
+        <w:t xml:space="preserve">| 0 | 30 | NULL | 1 | First segment |</w:t>
+      </w:r>
+      <w:r>
+        <w:t xml:space="preserve"> </w:t>
+      </w:r>
+      <w:r>
+        <w:t xml:space="preserve">| 30 | 120 | 30 | 0 | 30 &lt;= 30 (touches) |</w:t>
+      </w:r>
+      <w:r>
+        <w:t xml:space="preserve"> </w:t>
+      </w:r>
+      <w:r>
+        <w:t xml:space="preserve">| 110 | 120 | 120 | 0 | 110 &lt;= 120 (overlap)|</w:t>
+      </w:r>
+    </w:p>
+    <w:p>
+      <w:pPr>
+        <w:pStyle w:val="BodyText"/>
       </w:pPr>
       <w:r>
         <w:rPr>
@@ -1800,57 +1665,40 @@
       <w:r>
         <w:t xml:space="preserve">(assign groups):</w:t>
       </w:r>
-    </w:p>
-    <w:p>
-      <w:pPr>
-        <w:pStyle w:val="SourceCode"/>
-      </w:pPr>
-      <w:r>
-        <w:rPr>
-          <w:rStyle w:val="VerbatimChar"/>
-        </w:rPr>
+      <w:r>
+        <w:t xml:space="preserve"> </w:t>
+      </w:r>
+      <w:r>
         <w:t xml:space="preserve">| segmentStart | segmentEnd | newGroup | groupId |</w:t>
       </w:r>
       <w:r>
-        <w:br/>
-      </w:r>
-      <w:r>
-        <w:rPr>
-          <w:rStyle w:val="VerbatimChar"/>
-        </w:rPr>
-        <w:t xml:space="preserve">|--------------|------------|----------|---------|</w:t>
-      </w:r>
-      <w:r>
-        <w:br/>
-      </w:r>
-      <w:r>
-        <w:rPr>
-          <w:rStyle w:val="VerbatimChar"/>
-        </w:rPr>
-        <w:t xml:space="preserve">| 0            | 30         | 1        | 1       |</w:t>
-      </w:r>
-      <w:r>
-        <w:br/>
-      </w:r>
-      <w:r>
-        <w:rPr>
-          <w:rStyle w:val="VerbatimChar"/>
-        </w:rPr>
-        <w:t xml:space="preserve">| 30           | 120        | 0        | 1       |</w:t>
-      </w:r>
-      <w:r>
-        <w:br/>
-      </w:r>
-      <w:r>
-        <w:rPr>
-          <w:rStyle w:val="VerbatimChar"/>
-        </w:rPr>
-        <w:t xml:space="preserve">| 110          | 120        | 0        | 1       |</w:t>
-      </w:r>
-    </w:p>
-    <w:p>
-      <w:pPr>
-        <w:pStyle w:val="FirstParagraph"/>
+        <w:t xml:space="preserve"> </w:t>
+      </w:r>
+      <w:r>
+        <w:t xml:space="preserve">|————–|————|———-|———|</w:t>
+      </w:r>
+      <w:r>
+        <w:t xml:space="preserve"> </w:t>
+      </w:r>
+      <w:r>
+        <w:t xml:space="preserve">| 0 | 30 | 1 | 1 |</w:t>
+      </w:r>
+      <w:r>
+        <w:t xml:space="preserve"> </w:t>
+      </w:r>
+      <w:r>
+        <w:t xml:space="preserve">| 30 | 120 | 0 | 1 |</w:t>
+      </w:r>
+      <w:r>
+        <w:t xml:space="preserve"> </w:t>
+      </w:r>
+      <w:r>
+        <w:t xml:space="preserve">| 110 | 120 | 0 | 1 |</w:t>
+      </w:r>
+    </w:p>
+    <w:p>
+      <w:pPr>
+        <w:pStyle w:val="BodyText"/>
       </w:pPr>
       <w:r>
         <w:rPr>
@@ -1865,39 +1713,28 @@
       <w:r>
         <w:t xml:space="preserve">(merge):</w:t>
       </w:r>
-    </w:p>
-    <w:p>
-      <w:pPr>
-        <w:pStyle w:val="SourceCode"/>
-      </w:pPr>
-      <w:r>
-        <w:rPr>
-          <w:rStyle w:val="VerbatimChar"/>
-        </w:rPr>
+      <w:r>
+        <w:t xml:space="preserve"> </w:t>
+      </w:r>
+      <w:r>
         <w:t xml:space="preserve">| groupId | mergedStart | mergedEnd | Unique Seconds |</w:t>
       </w:r>
       <w:r>
-        <w:br/>
-      </w:r>
-      <w:r>
-        <w:rPr>
-          <w:rStyle w:val="VerbatimChar"/>
-        </w:rPr>
-        <w:t xml:space="preserve">|---------|-------------|-----------|----------------|</w:t>
-      </w:r>
-      <w:r>
-        <w:br/>
-      </w:r>
-      <w:r>
-        <w:rPr>
-          <w:rStyle w:val="VerbatimChar"/>
-        </w:rPr>
-        <w:t xml:space="preserve">| 1       | 0           | 120       | 120            |</w:t>
-      </w:r>
-    </w:p>
-    <w:p>
-      <w:pPr>
-        <w:pStyle w:val="FirstParagraph"/>
+        <w:t xml:space="preserve"> </w:t>
+      </w:r>
+      <w:r>
+        <w:t xml:space="preserve">|———|————-|———–|—————-|</w:t>
+      </w:r>
+      <w:r>
+        <w:t xml:space="preserve"> </w:t>
+      </w:r>
+      <w:r>
+        <w:t xml:space="preserve">| 1 | 0 | 120 | 120 |</w:t>
+      </w:r>
+    </w:p>
+    <w:p>
+      <w:pPr>
+        <w:pStyle w:val="BodyText"/>
       </w:pPr>
       <w:r>
         <w:rPr>

--- a/Word/03_DEVELOPMENT/INTERVAL_MERGING_EXPLAINED.docx
+++ b/Word/03_DEVELOPMENT/INTERVAL_MERGING_EXPLAINED.docx
@@ -366,34 +366,48 @@
       <w:r>
         <w:t xml:space="preserve">: Raw segments sorted by start time</w:t>
       </w:r>
-      <w:r>
-        <w:t xml:space="preserve"> </w:t>
-      </w:r>
-      <w:r>
+    </w:p>
+    <w:p>
+      <w:pPr>
+        <w:pStyle w:val="SourceCode"/>
+      </w:pPr>
+      <w:r>
+        <w:rPr>
+          <w:rStyle w:val="VerbatimChar"/>
+        </w:rPr>
         <w:t xml:space="preserve">| segmentStart | segmentEnd |</w:t>
       </w:r>
       <w:r>
-        <w:t xml:space="preserve"> </w:t>
-      </w:r>
-      <w:r>
-        <w:t xml:space="preserve">|————–|————|</w:t>
-      </w:r>
-      <w:r>
-        <w:t xml:space="preserve"> </w:t>
-      </w:r>
-      <w:r>
-        <w:t xml:space="preserve">| 0 | 30 |</w:t>
-      </w:r>
-      <w:r>
-        <w:t xml:space="preserve"> </w:t>
-      </w:r>
-      <w:r>
-        <w:t xml:space="preserve">| 20 | 50 |</w:t>
-      </w:r>
-    </w:p>
-    <w:p>
-      <w:pPr>
-        <w:pStyle w:val="BodyText"/>
+        <w:br/>
+      </w:r>
+      <w:r>
+        <w:rPr>
+          <w:rStyle w:val="VerbatimChar"/>
+        </w:rPr>
+        <w:t xml:space="preserve">|--------------|------------|</w:t>
+      </w:r>
+      <w:r>
+        <w:br/>
+      </w:r>
+      <w:r>
+        <w:rPr>
+          <w:rStyle w:val="VerbatimChar"/>
+        </w:rPr>
+        <w:t xml:space="preserve">| 0            | 30         |</w:t>
+      </w:r>
+      <w:r>
+        <w:br/>
+      </w:r>
+      <w:r>
+        <w:rPr>
+          <w:rStyle w:val="VerbatimChar"/>
+        </w:rPr>
+        <w:t xml:space="preserve">| 20           | 50         |</w:t>
+      </w:r>
+    </w:p>
+    <w:p>
+      <w:pPr>
+        <w:pStyle w:val="FirstParagraph"/>
       </w:pPr>
       <w:r>
         <w:rPr>
@@ -512,29 +526,43 @@
       <w:r>
         <w:t xml:space="preserve">:</w:t>
       </w:r>
-      <w:r>
-        <w:t xml:space="preserve"> </w:t>
-      </w:r>
-      <w:r>
+    </w:p>
+    <w:p>
+      <w:pPr>
+        <w:pStyle w:val="SourceCode"/>
+      </w:pPr>
+      <w:r>
+        <w:rPr>
+          <w:rStyle w:val="VerbatimChar"/>
+        </w:rPr>
         <w:t xml:space="preserve">| segmentStart | segmentEnd | prevEnd |</w:t>
       </w:r>
       <w:r>
-        <w:t xml:space="preserve"> </w:t>
-      </w:r>
-      <w:r>
-        <w:t xml:space="preserve">|————–|————|———|</w:t>
-      </w:r>
-      <w:r>
-        <w:t xml:space="preserve"> </w:t>
-      </w:r>
-      <w:r>
-        <w:t xml:space="preserve">| 0 | 30 | NULL | ← First segment (no previous)</w:t>
-      </w:r>
-      <w:r>
-        <w:t xml:space="preserve"> </w:t>
-      </w:r>
-      <w:r>
-        <w:t xml:space="preserve">| 20 | 50 | 30 | ← Previous ended at 30</w:t>
+        <w:br/>
+      </w:r>
+      <w:r>
+        <w:rPr>
+          <w:rStyle w:val="VerbatimChar"/>
+        </w:rPr>
+        <w:t xml:space="preserve">|--------------|------------|---------|</w:t>
+      </w:r>
+      <w:r>
+        <w:br/>
+      </w:r>
+      <w:r>
+        <w:rPr>
+          <w:rStyle w:val="VerbatimChar"/>
+        </w:rPr>
+        <w:t xml:space="preserve">| 0            | 30         | NULL    | ← First segment (no previous)</w:t>
+      </w:r>
+      <w:r>
+        <w:br/>
+      </w:r>
+      <w:r>
+        <w:rPr>
+          <w:rStyle w:val="VerbatimChar"/>
+        </w:rPr>
+        <w:t xml:space="preserve">| 20           | 50         | 30      | ← Previous ended at 30</w:t>
       </w:r>
     </w:p>
     <w:p>
@@ -842,34 +870,48 @@
       <w:r>
         <w:t xml:space="preserve">:</w:t>
       </w:r>
-      <w:r>
-        <w:t xml:space="preserve"> </w:t>
-      </w:r>
-      <w:r>
-        <w:t xml:space="preserve">| segmentStart | segmentEnd | prevEnd | newGroup | Explanation |</w:t>
-      </w:r>
-      <w:r>
-        <w:t xml:space="preserve"> </w:t>
-      </w:r>
-      <w:r>
-        <w:t xml:space="preserve">|————–|————|———|———-|——————————–|</w:t>
-      </w:r>
-      <w:r>
-        <w:t xml:space="preserve"> </w:t>
-      </w:r>
-      <w:r>
-        <w:t xml:space="preserve">| 0 | 30 | NULL | 1 | First segment = new group |</w:t>
-      </w:r>
-      <w:r>
-        <w:t xml:space="preserve"> </w:t>
-      </w:r>
-      <w:r>
-        <w:t xml:space="preserve">| 20 | 50 | 30 | 0 | 20 &lt;= 30 = overlap = same group|</w:t>
-      </w:r>
-    </w:p>
-    <w:p>
-      <w:pPr>
-        <w:pStyle w:val="BodyText"/>
+    </w:p>
+    <w:p>
+      <w:pPr>
+        <w:pStyle w:val="SourceCode"/>
+      </w:pPr>
+      <w:r>
+        <w:rPr>
+          <w:rStyle w:val="VerbatimChar"/>
+        </w:rPr>
+        <w:t xml:space="preserve">| segmentStart | segmentEnd | prevEnd | newGroup | Explanation                    |</w:t>
+      </w:r>
+      <w:r>
+        <w:br/>
+      </w:r>
+      <w:r>
+        <w:rPr>
+          <w:rStyle w:val="VerbatimChar"/>
+        </w:rPr>
+        <w:t xml:space="preserve">|--------------|------------|---------|----------|--------------------------------|</w:t>
+      </w:r>
+      <w:r>
+        <w:br/>
+      </w:r>
+      <w:r>
+        <w:rPr>
+          <w:rStyle w:val="VerbatimChar"/>
+        </w:rPr>
+        <w:t xml:space="preserve">| 0            | 30         | NULL    | 1        | First segment = new group      |</w:t>
+      </w:r>
+      <w:r>
+        <w:br/>
+      </w:r>
+      <w:r>
+        <w:rPr>
+          <w:rStyle w:val="VerbatimChar"/>
+        </w:rPr>
+        <w:t xml:space="preserve">| 20           | 50         | 30      | 0        | 20 &lt;= 30 = overlap = same group|</w:t>
+      </w:r>
+    </w:p>
+    <w:p>
+      <w:pPr>
+        <w:pStyle w:val="FirstParagraph"/>
       </w:pPr>
       <w:r>
         <w:rPr>
@@ -884,35 +926,52 @@
       <w:r>
         <w:t xml:space="preserve">(e.g., third segment starting at 60):</w:t>
       </w:r>
-      <w:r>
-        <w:t xml:space="preserve"> </w:t>
-      </w:r>
-      <w:r>
-        <w:t xml:space="preserve">| segmentStart | segmentEnd | prevEnd | newGroup | Explanation |</w:t>
-      </w:r>
-      <w:r>
-        <w:t xml:space="preserve"> </w:t>
-      </w:r>
-      <w:r>
-        <w:t xml:space="preserve">|————–|————|———|———-|——————————–|</w:t>
-      </w:r>
-      <w:r>
-        <w:t xml:space="preserve"> </w:t>
-      </w:r>
-      <w:r>
-        <w:t xml:space="preserve">| 0 | 30 | NULL | 1 | First segment |</w:t>
-      </w:r>
-      <w:r>
-        <w:t xml:space="preserve"> </w:t>
-      </w:r>
-      <w:r>
-        <w:t xml:space="preserve">| 20 | 50 | 30 | 0 | Overlaps with previous |</w:t>
-      </w:r>
-      <w:r>
-        <w:t xml:space="preserve"> </w:t>
-      </w:r>
-      <w:r>
-        <w:t xml:space="preserve">| 60 | 90 | 50 | 1 | 60 &gt; 50 = gap = new group |</w:t>
+    </w:p>
+    <w:p>
+      <w:pPr>
+        <w:pStyle w:val="SourceCode"/>
+      </w:pPr>
+      <w:r>
+        <w:rPr>
+          <w:rStyle w:val="VerbatimChar"/>
+        </w:rPr>
+        <w:t xml:space="preserve">| segmentStart | segmentEnd | prevEnd | newGroup | Explanation                    |</w:t>
+      </w:r>
+      <w:r>
+        <w:br/>
+      </w:r>
+      <w:r>
+        <w:rPr>
+          <w:rStyle w:val="VerbatimChar"/>
+        </w:rPr>
+        <w:t xml:space="preserve">|--------------|------------|---------|----------|--------------------------------|</w:t>
+      </w:r>
+      <w:r>
+        <w:br/>
+      </w:r>
+      <w:r>
+        <w:rPr>
+          <w:rStyle w:val="VerbatimChar"/>
+        </w:rPr>
+        <w:t xml:space="preserve">| 0            | 30         | NULL    | 1        | First segment                  |</w:t>
+      </w:r>
+      <w:r>
+        <w:br/>
+      </w:r>
+      <w:r>
+        <w:rPr>
+          <w:rStyle w:val="VerbatimChar"/>
+        </w:rPr>
+        <w:t xml:space="preserve">| 20           | 50         | 30      | 0        | Overlaps with previous         |</w:t>
+      </w:r>
+      <w:r>
+        <w:br/>
+      </w:r>
+      <w:r>
+        <w:rPr>
+          <w:rStyle w:val="VerbatimChar"/>
+        </w:rPr>
+        <w:t xml:space="preserve">| 60           | 90         | 50      | 1        | 60 &gt; 50 = gap = new group      |</w:t>
       </w:r>
     </w:p>
     <w:p>
@@ -1083,34 +1142,48 @@
       <w:r>
         <w:t xml:space="preserve">:</w:t>
       </w:r>
-      <w:r>
-        <w:t xml:space="preserve"> </w:t>
-      </w:r>
-      <w:r>
-        <w:t xml:space="preserve">| segmentStart | segmentEnd | newGroup | groupId | Calculation |</w:t>
-      </w:r>
-      <w:r>
-        <w:t xml:space="preserve"> </w:t>
-      </w:r>
-      <w:r>
-        <w:t xml:space="preserve">|————–|————|———-|———|—————–|</w:t>
-      </w:r>
-      <w:r>
-        <w:t xml:space="preserve"> </w:t>
-      </w:r>
-      <w:r>
-        <w:t xml:space="preserve">| 0 | 30 | 1 | 1 | 1 |</w:t>
-      </w:r>
-      <w:r>
-        <w:t xml:space="preserve"> </w:t>
-      </w:r>
-      <w:r>
-        <w:t xml:space="preserve">| 20 | 50 | 0 | 1 | 1 + 0 = 1 |</w:t>
-      </w:r>
-    </w:p>
-    <w:p>
-      <w:pPr>
-        <w:pStyle w:val="BodyText"/>
+    </w:p>
+    <w:p>
+      <w:pPr>
+        <w:pStyle w:val="SourceCode"/>
+      </w:pPr>
+      <w:r>
+        <w:rPr>
+          <w:rStyle w:val="VerbatimChar"/>
+        </w:rPr>
+        <w:t xml:space="preserve">| segmentStart | segmentEnd | newGroup | groupId | Calculation     |</w:t>
+      </w:r>
+      <w:r>
+        <w:br/>
+      </w:r>
+      <w:r>
+        <w:rPr>
+          <w:rStyle w:val="VerbatimChar"/>
+        </w:rPr>
+        <w:t xml:space="preserve">|--------------|------------|----------|---------|-----------------|</w:t>
+      </w:r>
+      <w:r>
+        <w:br/>
+      </w:r>
+      <w:r>
+        <w:rPr>
+          <w:rStyle w:val="VerbatimChar"/>
+        </w:rPr>
+        <w:t xml:space="preserve">| 0            | 30         | 1        | 1       | 1               |</w:t>
+      </w:r>
+      <w:r>
+        <w:br/>
+      </w:r>
+      <w:r>
+        <w:rPr>
+          <w:rStyle w:val="VerbatimChar"/>
+        </w:rPr>
+        <w:t xml:space="preserve">| 20           | 50         | 0        | 1       | 1 + 0 = 1       |</w:t>
+      </w:r>
+    </w:p>
+    <w:p>
+      <w:pPr>
+        <w:pStyle w:val="FirstParagraph"/>
       </w:pPr>
       <w:r>
         <w:rPr>
@@ -1122,35 +1195,52 @@
       <w:r>
         <w:t xml:space="preserve">:</w:t>
       </w:r>
-      <w:r>
-        <w:t xml:space="preserve"> </w:t>
-      </w:r>
-      <w:r>
-        <w:t xml:space="preserve">| segmentStart | segmentEnd | newGroup | groupId | Calculation |</w:t>
-      </w:r>
-      <w:r>
-        <w:t xml:space="preserve"> </w:t>
-      </w:r>
-      <w:r>
-        <w:t xml:space="preserve">|————–|————|———-|———|—————–|</w:t>
-      </w:r>
-      <w:r>
-        <w:t xml:space="preserve"> </w:t>
-      </w:r>
-      <w:r>
-        <w:t xml:space="preserve">| 0 | 30 | 1 | 1 | 1 |</w:t>
-      </w:r>
-      <w:r>
-        <w:t xml:space="preserve"> </w:t>
-      </w:r>
-      <w:r>
-        <w:t xml:space="preserve">| 20 | 50 | 0 | 1 | 1 + 0 = 1 |</w:t>
-      </w:r>
-      <w:r>
-        <w:t xml:space="preserve"> </w:t>
-      </w:r>
-      <w:r>
-        <w:t xml:space="preserve">| 60 | 90 | 1 | 2 | 1 + 0 + 1 = 2 |</w:t>
+    </w:p>
+    <w:p>
+      <w:pPr>
+        <w:pStyle w:val="SourceCode"/>
+      </w:pPr>
+      <w:r>
+        <w:rPr>
+          <w:rStyle w:val="VerbatimChar"/>
+        </w:rPr>
+        <w:t xml:space="preserve">| segmentStart | segmentEnd | newGroup | groupId | Calculation     |</w:t>
+      </w:r>
+      <w:r>
+        <w:br/>
+      </w:r>
+      <w:r>
+        <w:rPr>
+          <w:rStyle w:val="VerbatimChar"/>
+        </w:rPr>
+        <w:t xml:space="preserve">|--------------|------------|----------|---------|-----------------|</w:t>
+      </w:r>
+      <w:r>
+        <w:br/>
+      </w:r>
+      <w:r>
+        <w:rPr>
+          <w:rStyle w:val="VerbatimChar"/>
+        </w:rPr>
+        <w:t xml:space="preserve">| 0            | 30         | 1        | 1       | 1               |</w:t>
+      </w:r>
+      <w:r>
+        <w:br/>
+      </w:r>
+      <w:r>
+        <w:rPr>
+          <w:rStyle w:val="VerbatimChar"/>
+        </w:rPr>
+        <w:t xml:space="preserve">| 20           | 50         | 0        | 1       | 1 + 0 = 1       |</w:t>
+      </w:r>
+      <w:r>
+        <w:br/>
+      </w:r>
+      <w:r>
+        <w:rPr>
+          <w:rStyle w:val="VerbatimChar"/>
+        </w:rPr>
+        <w:t xml:space="preserve">| 60           | 90         | 1        | 2       | 1 + 0 + 1 = 2   |</w:t>
       </w:r>
     </w:p>
     <w:p>
@@ -1384,28 +1474,39 @@
       <w:r>
         <w:t xml:space="preserve">:</w:t>
       </w:r>
-      <w:r>
-        <w:t xml:space="preserve"> </w:t>
-      </w:r>
-      <w:r>
-        <w:t xml:space="preserve">| groupId | mergedStart | mergedEnd | Length | Explanation |</w:t>
-      </w:r>
-      <w:r>
-        <w:t xml:space="preserve"> </w:t>
-      </w:r>
-      <w:r>
-        <w:t xml:space="preserve">|———|————-|———–|——–|————————–|</w:t>
-      </w:r>
-      <w:r>
-        <w:t xml:space="preserve"> </w:t>
-      </w:r>
-      <w:r>
-        <w:t xml:space="preserve">| 1 | 0 | 50 | 50s | Merged [0-30] + [20-50] |</w:t>
-      </w:r>
-    </w:p>
-    <w:p>
-      <w:pPr>
-        <w:pStyle w:val="BodyText"/>
+    </w:p>
+    <w:p>
+      <w:pPr>
+        <w:pStyle w:val="SourceCode"/>
+      </w:pPr>
+      <w:r>
+        <w:rPr>
+          <w:rStyle w:val="VerbatimChar"/>
+        </w:rPr>
+        <w:t xml:space="preserve">| groupId | mergedStart | mergedEnd | Length | Explanation              |</w:t>
+      </w:r>
+      <w:r>
+        <w:br/>
+      </w:r>
+      <w:r>
+        <w:rPr>
+          <w:rStyle w:val="VerbatimChar"/>
+        </w:rPr>
+        <w:t xml:space="preserve">|---------|-------------|-----------|--------|--------------------------|</w:t>
+      </w:r>
+      <w:r>
+        <w:br/>
+      </w:r>
+      <w:r>
+        <w:rPr>
+          <w:rStyle w:val="VerbatimChar"/>
+        </w:rPr>
+        <w:t xml:space="preserve">| 1       | 0           | 50        | 50s    | Merged [0-30] + [20-50]  |</w:t>
+      </w:r>
+    </w:p>
+    <w:p>
+      <w:pPr>
+        <w:pStyle w:val="FirstParagraph"/>
       </w:pPr>
       <w:r>
         <w:rPr>
@@ -1569,40 +1670,57 @@
       <w:r>
         <w:t xml:space="preserve">(add prevEnd):</w:t>
       </w:r>
-      <w:r>
-        <w:t xml:space="preserve"> </w:t>
-      </w:r>
-      <w:r>
+    </w:p>
+    <w:p>
+      <w:pPr>
+        <w:pStyle w:val="SourceCode"/>
+      </w:pPr>
+      <w:r>
+        <w:rPr>
+          <w:rStyle w:val="VerbatimChar"/>
+        </w:rPr>
         <w:t xml:space="preserve">| segmentStart | segmentEnd | prevEnd |</w:t>
       </w:r>
       <w:r>
-        <w:t xml:space="preserve"> </w:t>
-      </w:r>
-      <w:r>
-        <w:t xml:space="preserve">|————–|————|———|</w:t>
-      </w:r>
-      <w:r>
-        <w:t xml:space="preserve"> </w:t>
-      </w:r>
-      <w:r>
-        <w:t xml:space="preserve">| 0 | 30 | NULL |</w:t>
-      </w:r>
-      <w:r>
-        <w:t xml:space="preserve"> </w:t>
-      </w:r>
-      <w:r>
-        <w:t xml:space="preserve">| 30 | 120 | 30 |</w:t>
-      </w:r>
-      <w:r>
-        <w:t xml:space="preserve"> </w:t>
-      </w:r>
-      <w:r>
-        <w:t xml:space="preserve">| 110 | 120 | 120 |</w:t>
-      </w:r>
-    </w:p>
-    <w:p>
-      <w:pPr>
-        <w:pStyle w:val="BodyText"/>
+        <w:br/>
+      </w:r>
+      <w:r>
+        <w:rPr>
+          <w:rStyle w:val="VerbatimChar"/>
+        </w:rPr>
+        <w:t xml:space="preserve">|--------------|------------|---------|</w:t>
+      </w:r>
+      <w:r>
+        <w:br/>
+      </w:r>
+      <w:r>
+        <w:rPr>
+          <w:rStyle w:val="VerbatimChar"/>
+        </w:rPr>
+        <w:t xml:space="preserve">| 0            | 30         | NULL    |</w:t>
+      </w:r>
+      <w:r>
+        <w:br/>
+      </w:r>
+      <w:r>
+        <w:rPr>
+          <w:rStyle w:val="VerbatimChar"/>
+        </w:rPr>
+        <w:t xml:space="preserve">| 30           | 120        | 30      |</w:t>
+      </w:r>
+      <w:r>
+        <w:br/>
+      </w:r>
+      <w:r>
+        <w:rPr>
+          <w:rStyle w:val="VerbatimChar"/>
+        </w:rPr>
+        <w:t xml:space="preserve">| 110          | 120        | 120     |</w:t>
+      </w:r>
+    </w:p>
+    <w:p>
+      <w:pPr>
+        <w:pStyle w:val="FirstParagraph"/>
       </w:pPr>
       <w:r>
         <w:rPr>
@@ -1617,40 +1735,57 @@
       <w:r>
         <w:t xml:space="preserve">(detect overlaps):</w:t>
       </w:r>
-      <w:r>
-        <w:t xml:space="preserve"> </w:t>
-      </w:r>
-      <w:r>
-        <w:t xml:space="preserve">| segmentStart | segmentEnd | prevEnd | newGroup | Why? |</w:t>
-      </w:r>
-      <w:r>
-        <w:t xml:space="preserve"> </w:t>
-      </w:r>
-      <w:r>
-        <w:t xml:space="preserve">|————–|————|———|———-|———————|</w:t>
-      </w:r>
-      <w:r>
-        <w:t xml:space="preserve"> </w:t>
-      </w:r>
-      <w:r>
-        <w:t xml:space="preserve">| 0 | 30 | NULL | 1 | First segment |</w:t>
-      </w:r>
-      <w:r>
-        <w:t xml:space="preserve"> </w:t>
-      </w:r>
-      <w:r>
-        <w:t xml:space="preserve">| 30 | 120 | 30 | 0 | 30 &lt;= 30 (touches) |</w:t>
-      </w:r>
-      <w:r>
-        <w:t xml:space="preserve"> </w:t>
-      </w:r>
-      <w:r>
-        <w:t xml:space="preserve">| 110 | 120 | 120 | 0 | 110 &lt;= 120 (overlap)|</w:t>
-      </w:r>
-    </w:p>
-    <w:p>
-      <w:pPr>
-        <w:pStyle w:val="BodyText"/>
+    </w:p>
+    <w:p>
+      <w:pPr>
+        <w:pStyle w:val="SourceCode"/>
+      </w:pPr>
+      <w:r>
+        <w:rPr>
+          <w:rStyle w:val="VerbatimChar"/>
+        </w:rPr>
+        <w:t xml:space="preserve">| segmentStart | segmentEnd | prevEnd | newGroup | Why?                |</w:t>
+      </w:r>
+      <w:r>
+        <w:br/>
+      </w:r>
+      <w:r>
+        <w:rPr>
+          <w:rStyle w:val="VerbatimChar"/>
+        </w:rPr>
+        <w:t xml:space="preserve">|--------------|------------|---------|----------|---------------------|</w:t>
+      </w:r>
+      <w:r>
+        <w:br/>
+      </w:r>
+      <w:r>
+        <w:rPr>
+          <w:rStyle w:val="VerbatimChar"/>
+        </w:rPr>
+        <w:t xml:space="preserve">| 0            | 30         | NULL    | 1        | First segment       |</w:t>
+      </w:r>
+      <w:r>
+        <w:br/>
+      </w:r>
+      <w:r>
+        <w:rPr>
+          <w:rStyle w:val="VerbatimChar"/>
+        </w:rPr>
+        <w:t xml:space="preserve">| 30           | 120        | 30      | 0        | 30 &lt;= 30 (touches)  |</w:t>
+      </w:r>
+      <w:r>
+        <w:br/>
+      </w:r>
+      <w:r>
+        <w:rPr>
+          <w:rStyle w:val="VerbatimChar"/>
+        </w:rPr>
+        <w:t xml:space="preserve">| 110          | 120        | 120     | 0        | 110 &lt;= 120 (overlap)|</w:t>
+      </w:r>
+    </w:p>
+    <w:p>
+      <w:pPr>
+        <w:pStyle w:val="FirstParagraph"/>
       </w:pPr>
       <w:r>
         <w:rPr>
@@ -1665,40 +1800,57 @@
       <w:r>
         <w:t xml:space="preserve">(assign groups):</w:t>
       </w:r>
-      <w:r>
-        <w:t xml:space="preserve"> </w:t>
-      </w:r>
-      <w:r>
+    </w:p>
+    <w:p>
+      <w:pPr>
+        <w:pStyle w:val="SourceCode"/>
+      </w:pPr>
+      <w:r>
+        <w:rPr>
+          <w:rStyle w:val="VerbatimChar"/>
+        </w:rPr>
         <w:t xml:space="preserve">| segmentStart | segmentEnd | newGroup | groupId |</w:t>
       </w:r>
       <w:r>
-        <w:t xml:space="preserve"> </w:t>
-      </w:r>
-      <w:r>
-        <w:t xml:space="preserve">|————–|————|———-|———|</w:t>
-      </w:r>
-      <w:r>
-        <w:t xml:space="preserve"> </w:t>
-      </w:r>
-      <w:r>
-        <w:t xml:space="preserve">| 0 | 30 | 1 | 1 |</w:t>
-      </w:r>
-      <w:r>
-        <w:t xml:space="preserve"> </w:t>
-      </w:r>
-      <w:r>
-        <w:t xml:space="preserve">| 30 | 120 | 0 | 1 |</w:t>
-      </w:r>
-      <w:r>
-        <w:t xml:space="preserve"> </w:t>
-      </w:r>
-      <w:r>
-        <w:t xml:space="preserve">| 110 | 120 | 0 | 1 |</w:t>
-      </w:r>
-    </w:p>
-    <w:p>
-      <w:pPr>
-        <w:pStyle w:val="BodyText"/>
+        <w:br/>
+      </w:r>
+      <w:r>
+        <w:rPr>
+          <w:rStyle w:val="VerbatimChar"/>
+        </w:rPr>
+        <w:t xml:space="preserve">|--------------|------------|----------|---------|</w:t>
+      </w:r>
+      <w:r>
+        <w:br/>
+      </w:r>
+      <w:r>
+        <w:rPr>
+          <w:rStyle w:val="VerbatimChar"/>
+        </w:rPr>
+        <w:t xml:space="preserve">| 0            | 30         | 1        | 1       |</w:t>
+      </w:r>
+      <w:r>
+        <w:br/>
+      </w:r>
+      <w:r>
+        <w:rPr>
+          <w:rStyle w:val="VerbatimChar"/>
+        </w:rPr>
+        <w:t xml:space="preserve">| 30           | 120        | 0        | 1       |</w:t>
+      </w:r>
+      <w:r>
+        <w:br/>
+      </w:r>
+      <w:r>
+        <w:rPr>
+          <w:rStyle w:val="VerbatimChar"/>
+        </w:rPr>
+        <w:t xml:space="preserve">| 110          | 120        | 0        | 1       |</w:t>
+      </w:r>
+    </w:p>
+    <w:p>
+      <w:pPr>
+        <w:pStyle w:val="FirstParagraph"/>
       </w:pPr>
       <w:r>
         <w:rPr>
@@ -1713,28 +1865,39 @@
       <w:r>
         <w:t xml:space="preserve">(merge):</w:t>
       </w:r>
-      <w:r>
-        <w:t xml:space="preserve"> </w:t>
-      </w:r>
-      <w:r>
+    </w:p>
+    <w:p>
+      <w:pPr>
+        <w:pStyle w:val="SourceCode"/>
+      </w:pPr>
+      <w:r>
+        <w:rPr>
+          <w:rStyle w:val="VerbatimChar"/>
+        </w:rPr>
         <w:t xml:space="preserve">| groupId | mergedStart | mergedEnd | Unique Seconds |</w:t>
       </w:r>
       <w:r>
-        <w:t xml:space="preserve"> </w:t>
-      </w:r>
-      <w:r>
-        <w:t xml:space="preserve">|———|————-|———–|—————-|</w:t>
-      </w:r>
-      <w:r>
-        <w:t xml:space="preserve"> </w:t>
-      </w:r>
-      <w:r>
-        <w:t xml:space="preserve">| 1 | 0 | 120 | 120 |</w:t>
-      </w:r>
-    </w:p>
-    <w:p>
-      <w:pPr>
-        <w:pStyle w:val="BodyText"/>
+        <w:br/>
+      </w:r>
+      <w:r>
+        <w:rPr>
+          <w:rStyle w:val="VerbatimChar"/>
+        </w:rPr>
+        <w:t xml:space="preserve">|---------|-------------|-----------|----------------|</w:t>
+      </w:r>
+      <w:r>
+        <w:br/>
+      </w:r>
+      <w:r>
+        <w:rPr>
+          <w:rStyle w:val="VerbatimChar"/>
+        </w:rPr>
+        <w:t xml:space="preserve">| 1       | 0           | 120       | 120            |</w:t>
+      </w:r>
+    </w:p>
+    <w:p>
+      <w:pPr>
+        <w:pStyle w:val="FirstParagraph"/>
       </w:pPr>
       <w:r>
         <w:rPr>
